--- a/Reports/Word/Ісак Володимир Лабораторна Робота №7.docx
+++ b/Reports/Word/Ісак Володимир Лабораторна Робота №7.docx
@@ -2374,45 +2374,162 @@
       <w:pPr>
         <w:pStyle w:val="Caption"/>
         <w:rPr>
+          <w:lang w:val="uk-UA"/>
+        </w:rPr>
+      </w:pPr>
+      <w:proofErr w:type="spellStart"/>
+      <w:r>
+        <w:t>Рис</w:t>
+      </w:r>
+      <w:proofErr w:type="spellEnd"/>
+      <w:r>
+        <w:t xml:space="preserve">. </w:t>
+      </w:r>
+      <w:r>
+        <w:fldChar w:fldCharType="begin"/>
+      </w:r>
+      <w:r>
+        <w:instrText xml:space="preserve"> SEQ Рис. \* ARABIC </w:instrText>
+      </w:r>
+      <w:r>
+        <w:fldChar w:fldCharType="separate"/>
+      </w:r>
+      <w:r>
+        <w:rPr>
+          <w:noProof/>
+        </w:rPr>
+        <w:t>3</w:t>
+      </w:r>
+      <w:r>
+        <w:fldChar w:fldCharType="end"/>
+      </w:r>
+      <w:r>
+        <w:rPr>
+          <w:lang w:val="uk-UA"/>
+        </w:rPr>
+        <w:t xml:space="preserve"> Результат виконання програми, виведений у текстовий файл</w:t>
+      </w:r>
+    </w:p>
+    <w:p>
+      <w:pPr>
+        <w:rPr>
+          <w:lang w:val="uk-UA"/>
+        </w:rPr>
+      </w:pPr>
+    </w:p>
+    <w:p>
+      <w:pPr>
+        <w:rPr>
           <w:rFonts w:ascii="Times New Roman" w:hAnsi="Times New Roman"/>
           <w:b/>
           <w:bCs/>
           <w:sz w:val="28"/>
           <w:szCs w:val="28"/>
-        </w:rPr>
-      </w:pPr>
-      <w:proofErr w:type="spellStart"/>
-      <w:r>
-        <w:t>Рис</w:t>
-      </w:r>
-      <w:proofErr w:type="spellEnd"/>
-      <w:r>
-        <w:t xml:space="preserve">. </w:t>
-      </w:r>
-      <w:r>
-        <w:fldChar w:fldCharType="begin"/>
-      </w:r>
-      <w:r>
-        <w:instrText xml:space="preserve"> SEQ Рис. \* ARABIC </w:instrText>
-      </w:r>
-      <w:r>
-        <w:fldChar w:fldCharType="separate"/>
-      </w:r>
-      <w:r>
-        <w:rPr>
-          <w:noProof/>
-        </w:rPr>
-        <w:t>3</w:t>
-      </w:r>
-      <w:r>
-        <w:fldChar w:fldCharType="end"/>
-      </w:r>
-      <w:r>
-        <w:rPr>
-          <w:lang w:val="uk-UA"/>
-        </w:rPr>
-        <w:t xml:space="preserve"> Результат виконання програми, виведений у текстовий файл</w:t>
-      </w:r>
+          <w:lang w:val="uk-UA"/>
+        </w:rPr>
+      </w:pPr>
+      <w:r>
+        <w:rPr>
+          <w:rFonts w:ascii="Times New Roman" w:hAnsi="Times New Roman"/>
+          <w:b/>
+          <w:bCs/>
+          <w:sz w:val="28"/>
+          <w:szCs w:val="28"/>
+        </w:rPr>
+        <w:t>GitHub</w:t>
+      </w:r>
+      <w:r>
+        <w:rPr>
+          <w:rFonts w:ascii="Times New Roman" w:hAnsi="Times New Roman"/>
+          <w:b/>
+          <w:bCs/>
+          <w:sz w:val="28"/>
+          <w:szCs w:val="28"/>
+          <w:lang w:val="uk-UA"/>
+        </w:rPr>
+        <w:t>:</w:t>
+      </w:r>
+    </w:p>
+    <w:p>
+      <w:pPr>
+        <w:rPr>
+          <w:lang w:val="uk-UA"/>
+        </w:rPr>
+      </w:pPr>
+    </w:p>
+    <w:p>
+      <w:pPr>
+        <w:rPr>
+          <w:lang w:val="uk-UA"/>
+        </w:rPr>
+      </w:pPr>
+      <w:hyperlink r:id="rId9" w:history="1">
+        <w:r>
+          <w:rPr>
+            <w:rStyle w:val="Hyperlink"/>
+          </w:rPr>
+          <w:t>KZP</w:t>
+        </w:r>
+        <w:r>
+          <w:rPr>
+            <w:rStyle w:val="Hyperlink"/>
+            <w:lang w:val="uk-UA"/>
+          </w:rPr>
+          <w:t>-</w:t>
+        </w:r>
+        <w:r>
+          <w:rPr>
+            <w:rStyle w:val="Hyperlink"/>
+          </w:rPr>
+          <w:t>Isak</w:t>
+        </w:r>
+        <w:r>
+          <w:rPr>
+            <w:rStyle w:val="Hyperlink"/>
+            <w:lang w:val="uk-UA"/>
+          </w:rPr>
+          <w:t>-</w:t>
+        </w:r>
+        <w:r>
+          <w:rPr>
+            <w:rStyle w:val="Hyperlink"/>
+          </w:rPr>
+          <w:t>Volodymyr</w:t>
+        </w:r>
+        <w:r>
+          <w:rPr>
+            <w:rStyle w:val="Hyperlink"/>
+            <w:lang w:val="uk-UA"/>
+          </w:rPr>
+          <w:t>-</w:t>
+        </w:r>
+        <w:r>
+          <w:rPr>
+            <w:rStyle w:val="Hyperlink"/>
+          </w:rPr>
+          <w:t>KI</w:t>
+        </w:r>
+        <w:r>
+          <w:rPr>
+            <w:rStyle w:val="Hyperlink"/>
+            <w:lang w:val="uk-UA"/>
+          </w:rPr>
+          <w:t>-303</w:t>
+        </w:r>
+      </w:hyperlink>
+      <w:r>
+        <w:rPr>
+          <w:lang w:val="uk-UA"/>
+        </w:rPr>
+        <w:t xml:space="preserve"> (Посилання)</w:t>
+      </w:r>
+    </w:p>
+    <w:p>
+      <w:pPr>
+        <w:rPr>
+          <w:lang w:val="uk-UA"/>
+        </w:rPr>
+      </w:pPr>
     </w:p>
     <w:sectPr>
       <w:pgSz w:w="11906" w:h="16838"/>
@@ -2837,6 +2954,15 @@
       <w:szCs w:val="18"/>
     </w:rPr>
   </w:style>
+  <w:style w:type="character" w:styleId="Hyperlink">
+    <w:name w:val="Hyperlink"/>
+    <w:basedOn w:val="DefaultParagraphFont"/>
+    <w:rsid w:val="00547DBB"/>
+    <w:rPr>
+      <w:color w:val="0000FF" w:themeColor="hyperlink"/>
+      <w:u w:val="single"/>
+    </w:rPr>
+  </w:style>
 </w:styles>
 </file>
 
